--- a/期末報告/週次時間表與貢獻比例.docx
+++ b/期末報告/週次時間表與貢獻比例.docx
@@ -52,8 +52,6 @@
         </w:rPr>
         <w:t>50</w:t>
       </w:r>
-      <w:bookmarkStart w:id="0" w:name="_GoBack"/>
-      <w:bookmarkEnd w:id="0"/>
       <w:r>
         <w:rPr>
           <w:rFonts w:ascii="標楷體" w:eastAsia="標楷體" w:hAnsi="標楷體"/>
@@ -90,6 +88,8 @@
         </w:rPr>
         <w:t>50</w:t>
       </w:r>
+      <w:bookmarkStart w:id="0" w:name="_GoBack"/>
+      <w:bookmarkEnd w:id="0"/>
       <w:r>
         <w:rPr>
           <w:rFonts w:ascii="標楷體" w:eastAsia="標楷體" w:hAnsi="標楷體"/>
@@ -586,6 +586,13 @@
                 <w:szCs w:val="24"/>
               </w:rPr>
               <w:t>Memory leak</w:t>
+            </w:r>
+            <w:r>
+              <w:rPr>
+                <w:rFonts w:ascii="標楷體" w:eastAsia="標楷體" w:hAnsi="標楷體" w:hint="eastAsia"/>
+                <w:szCs w:val="24"/>
+              </w:rPr>
+              <w:t>s</w:t>
             </w:r>
             <w:r>
               <w:rPr>
